--- a/com/gradle配置lint参数.docx
+++ b/com/gradle配置lint参数.docx
@@ -35,7 +35,7 @@
         <w:widowControl/>
         <w:jc w:val="left"/>
         <w:rPr>
-          <w:rFonts w:ascii="Arial" w:eastAsia="宋体" w:hAnsi="Arial" w:cs="Arial" w:hint="eastAsia"/>
+          <w:rFonts w:ascii="Arial" w:eastAsia="宋体" w:hAnsi="Arial" w:cs="Arial"/>
           <w:color w:val="494949"/>
           <w:kern w:val="0"/>
           <w:szCs w:val="21"/>
@@ -1522,6 +1522,15 @@
         </w:rPr>
         <w:br/>
         <w:t>ignore 'TypographyQuotes'</w:t>
+      </w:r>
+      <w:r>
+        <w:rPr>
+          <w:rFonts w:ascii="Arial" w:eastAsia="宋体" w:hAnsi="Arial" w:cs="Arial" w:hint="eastAsia"/>
+          <w:color w:val="494949"/>
+          <w:kern w:val="0"/>
+          <w:szCs w:val="21"/>
+        </w:rPr>
+        <w:t xml:space="preserve">   </w:t>
       </w:r>
       <w:r>
         <w:rPr>
@@ -1540,7 +1549,7 @@
         <w:spacing w:before="150"/>
         <w:jc w:val="left"/>
         <w:rPr>
-          <w:rFonts w:ascii="Arial" w:eastAsia="宋体" w:hAnsi="Arial" w:cs="Arial"/>
+          <w:rFonts w:ascii="Arial" w:eastAsia="宋体" w:hAnsi="Arial" w:cs="Arial" w:hint="eastAsia"/>
           <w:color w:val="494949"/>
           <w:kern w:val="0"/>
           <w:szCs w:val="21"/>
@@ -1558,11 +1567,40 @@
     </w:p>
     <w:p>
       <w:pPr>
-        <w:rPr>
-          <w:rFonts w:hint="eastAsia"/>
+        <w:widowControl/>
+        <w:spacing w:before="150"/>
+        <w:jc w:val="left"/>
+        <w:rPr>
+          <w:rFonts w:ascii="Arial" w:eastAsia="宋体" w:hAnsi="Arial" w:cs="Arial" w:hint="eastAsia"/>
+          <w:color w:val="494949"/>
+          <w:kern w:val="0"/>
+          <w:szCs w:val="21"/>
         </w:rPr>
       </w:pPr>
     </w:p>
+    <w:p>
+      <w:pPr>
+        <w:widowControl/>
+        <w:spacing w:before="150"/>
+        <w:jc w:val="left"/>
+        <w:rPr>
+          <w:rFonts w:ascii="Arial" w:eastAsia="宋体" w:hAnsi="Arial" w:cs="Arial"/>
+          <w:color w:val="494949"/>
+          <w:kern w:val="0"/>
+          <w:szCs w:val="21"/>
+        </w:rPr>
+      </w:pPr>
+      <w:r>
+        <w:rPr>
+          <w:rFonts w:ascii="Arial" w:eastAsia="宋体" w:hAnsi="Arial" w:cs="Arial" w:hint="eastAsia"/>
+          <w:color w:val="494949"/>
+          <w:kern w:val="0"/>
+          <w:szCs w:val="21"/>
+        </w:rPr>
+        <w:t>哈哈哈哈哈哈</w:t>
+      </w:r>
+    </w:p>
+    <w:p/>
     <w:sectPr>
       <w:pgSz w:w="11906" w:h="16838"/>
       <w:pgMar w:top="1440" w:right="1800" w:bottom="1440" w:left="1800" w:header="851" w:footer="992" w:gutter="0"/>
@@ -1767,6 +1805,7 @@
   <w:style w:type="paragraph" w:default="1" w:styleId="a">
     <w:name w:val="Normal"/>
     <w:qFormat/>
+    <w:rsid w:val="00DF160E"/>
     <w:pPr>
       <w:widowControl w:val="0"/>
       <w:jc w:val="both"/>
@@ -1935,6 +1974,33 @@
       <w:kern w:val="0"/>
       <w:sz w:val="24"/>
       <w:szCs w:val="24"/>
+    </w:rPr>
+  </w:style>
+  <w:style w:type="paragraph" w:styleId="a7">
+    <w:name w:val="Document Map"/>
+    <w:basedOn w:val="a"/>
+    <w:link w:val="Char1"/>
+    <w:uiPriority w:val="99"/>
+    <w:semiHidden/>
+    <w:unhideWhenUsed/>
+    <w:rsid w:val="001F2612"/>
+    <w:rPr>
+      <w:rFonts w:ascii="宋体" w:eastAsia="宋体"/>
+      <w:sz w:val="18"/>
+      <w:szCs w:val="18"/>
+    </w:rPr>
+  </w:style>
+  <w:style w:type="character" w:customStyle="1" w:styleId="Char1">
+    <w:name w:val="文档结构图 Char"/>
+    <w:basedOn w:val="a0"/>
+    <w:link w:val="a7"/>
+    <w:uiPriority w:val="99"/>
+    <w:semiHidden/>
+    <w:rsid w:val="001F2612"/>
+    <w:rPr>
+      <w:rFonts w:ascii="宋体" w:eastAsia="宋体"/>
+      <w:sz w:val="18"/>
+      <w:szCs w:val="18"/>
     </w:rPr>
   </w:style>
 </w:styles>

--- a/com/gradle配置lint参数.docx
+++ b/com/gradle配置lint参数.docx
@@ -35,7 +35,7 @@
         <w:widowControl/>
         <w:jc w:val="left"/>
         <w:rPr>
-          <w:rFonts w:ascii="Arial" w:eastAsia="宋体" w:hAnsi="Arial" w:cs="Arial"/>
+          <w:rFonts w:ascii="Arial" w:eastAsia="宋体" w:hAnsi="Arial" w:cs="Arial" w:hint="eastAsia"/>
           <w:color w:val="494949"/>
           <w:kern w:val="0"/>
           <w:szCs w:val="21"/>
@@ -1522,15 +1522,6 @@
         </w:rPr>
         <w:br/>
         <w:t>ignore 'TypographyQuotes'</w:t>
-      </w:r>
-      <w:r>
-        <w:rPr>
-          <w:rFonts w:ascii="Arial" w:eastAsia="宋体" w:hAnsi="Arial" w:cs="Arial" w:hint="eastAsia"/>
-          <w:color w:val="494949"/>
-          <w:kern w:val="0"/>
-          <w:szCs w:val="21"/>
-        </w:rPr>
-        <w:t xml:space="preserve">   </w:t>
       </w:r>
       <w:r>
         <w:rPr>
@@ -1549,7 +1540,7 @@
         <w:spacing w:before="150"/>
         <w:jc w:val="left"/>
         <w:rPr>
-          <w:rFonts w:ascii="Arial" w:eastAsia="宋体" w:hAnsi="Arial" w:cs="Arial" w:hint="eastAsia"/>
+          <w:rFonts w:ascii="Arial" w:eastAsia="宋体" w:hAnsi="Arial" w:cs="Arial"/>
           <w:color w:val="494949"/>
           <w:kern w:val="0"/>
           <w:szCs w:val="21"/>
@@ -1567,40 +1558,11 @@
     </w:p>
     <w:p>
       <w:pPr>
-        <w:widowControl/>
-        <w:spacing w:before="150"/>
-        <w:jc w:val="left"/>
-        <w:rPr>
-          <w:rFonts w:ascii="Arial" w:eastAsia="宋体" w:hAnsi="Arial" w:cs="Arial" w:hint="eastAsia"/>
-          <w:color w:val="494949"/>
-          <w:kern w:val="0"/>
-          <w:szCs w:val="21"/>
+        <w:rPr>
+          <w:rFonts w:hint="eastAsia"/>
         </w:rPr>
       </w:pPr>
     </w:p>
-    <w:p>
-      <w:pPr>
-        <w:widowControl/>
-        <w:spacing w:before="150"/>
-        <w:jc w:val="left"/>
-        <w:rPr>
-          <w:rFonts w:ascii="Arial" w:eastAsia="宋体" w:hAnsi="Arial" w:cs="Arial"/>
-          <w:color w:val="494949"/>
-          <w:kern w:val="0"/>
-          <w:szCs w:val="21"/>
-        </w:rPr>
-      </w:pPr>
-      <w:r>
-        <w:rPr>
-          <w:rFonts w:ascii="Arial" w:eastAsia="宋体" w:hAnsi="Arial" w:cs="Arial" w:hint="eastAsia"/>
-          <w:color w:val="494949"/>
-          <w:kern w:val="0"/>
-          <w:szCs w:val="21"/>
-        </w:rPr>
-        <w:t>哈哈哈哈哈哈</w:t>
-      </w:r>
-    </w:p>
-    <w:p/>
     <w:sectPr>
       <w:pgSz w:w="11906" w:h="16838"/>
       <w:pgMar w:top="1440" w:right="1800" w:bottom="1440" w:left="1800" w:header="851" w:footer="992" w:gutter="0"/>
@@ -1805,7 +1767,6 @@
   <w:style w:type="paragraph" w:default="1" w:styleId="a">
     <w:name w:val="Normal"/>
     <w:qFormat/>
-    <w:rsid w:val="00DF160E"/>
     <w:pPr>
       <w:widowControl w:val="0"/>
       <w:jc w:val="both"/>
@@ -1974,33 +1935,6 @@
       <w:kern w:val="0"/>
       <w:sz w:val="24"/>
       <w:szCs w:val="24"/>
-    </w:rPr>
-  </w:style>
-  <w:style w:type="paragraph" w:styleId="a7">
-    <w:name w:val="Document Map"/>
-    <w:basedOn w:val="a"/>
-    <w:link w:val="Char1"/>
-    <w:uiPriority w:val="99"/>
-    <w:semiHidden/>
-    <w:unhideWhenUsed/>
-    <w:rsid w:val="001F2612"/>
-    <w:rPr>
-      <w:rFonts w:ascii="宋体" w:eastAsia="宋体"/>
-      <w:sz w:val="18"/>
-      <w:szCs w:val="18"/>
-    </w:rPr>
-  </w:style>
-  <w:style w:type="character" w:customStyle="1" w:styleId="Char1">
-    <w:name w:val="文档结构图 Char"/>
-    <w:basedOn w:val="a0"/>
-    <w:link w:val="a7"/>
-    <w:uiPriority w:val="99"/>
-    <w:semiHidden/>
-    <w:rsid w:val="001F2612"/>
-    <w:rPr>
-      <w:rFonts w:ascii="宋体" w:eastAsia="宋体"/>
-      <w:sz w:val="18"/>
-      <w:szCs w:val="18"/>
     </w:rPr>
   </w:style>
 </w:styles>
